--- a/report_20200910.docx
+++ b/report_20200910.docx
@@ -9007,7 +9007,18 @@
       </w:r>
       <w:proofErr w:type="spellEnd"/>
       <w:r>
-        <w:t xml:space="preserve">: Accuracy </w:t>
+        <w:t xml:space="preserve">: </w:t>
+      </w:r>
+      <w:proofErr w:type="spellStart"/>
+      <w:r>
+        <w:t>Accuracy</w:t>
+      </w:r>
+      <w:r>
+        <w:t>uracy</w:t>
+      </w:r>
+      <w:proofErr w:type="spellEnd"/>
+      <w:r>
+        <w:t xml:space="preserve"> </w:t>
       </w:r>
       <w:proofErr w:type="spellStart"/>
       <w:r>
@@ -10024,7 +10035,18 @@
       </w:r>
       <w:proofErr w:type="spellEnd"/>
       <w:r>
-        <w:t xml:space="preserve">: Accuracy </w:t>
+        <w:t xml:space="preserve">: </w:t>
+      </w:r>
+      <w:proofErr w:type="spellStart"/>
+      <w:r>
+        <w:t>Accuracy</w:t>
+      </w:r>
+      <w:r>
+        <w:t>uracy</w:t>
+      </w:r>
+      <w:proofErr w:type="spellEnd"/>
+      <w:r>
+        <w:t xml:space="preserve"> </w:t>
       </w:r>
       <w:proofErr w:type="spellStart"/>
       <w:r>
@@ -10931,7 +10953,18 @@
       </w:r>
       <w:proofErr w:type="spellEnd"/>
       <w:r>
-        <w:t xml:space="preserve">: Accuracy </w:t>
+        <w:t xml:space="preserve">: </w:t>
+      </w:r>
+      <w:proofErr w:type="spellStart"/>
+      <w:r>
+        <w:t>Accuracy</w:t>
+      </w:r>
+      <w:r>
+        <w:t>uracy</w:t>
+      </w:r>
+      <w:proofErr w:type="spellEnd"/>
+      <w:r>
+        <w:t xml:space="preserve"> </w:t>
       </w:r>
       <w:proofErr w:type="spellStart"/>
       <w:r>
@@ -12783,7 +12816,18 @@
       </w:r>
       <w:proofErr w:type="spellEnd"/>
       <w:r>
-        <w:t xml:space="preserve">: Accuracy </w:t>
+        <w:t xml:space="preserve">: </w:t>
+      </w:r>
+      <w:proofErr w:type="spellStart"/>
+      <w:r>
+        <w:t>Accuracy</w:t>
+      </w:r>
+      <w:r>
+        <w:t>uracy</w:t>
+      </w:r>
+      <w:proofErr w:type="spellEnd"/>
+      <w:r>
+        <w:t xml:space="preserve"> </w:t>
       </w:r>
       <w:proofErr w:type="spellStart"/>
       <w:r>
@@ -12842,7 +12886,19 @@
         <w:rPr>
           <w:b/>
         </w:rPr>
-        <w:t>KIỂM TRA ACCURACY SAU KHI QUA BỘ LỌC STRAVITZKY GOLAY</w:t>
+        <w:t xml:space="preserve">KIỂM TRA </w:t>
+      </w:r>
+      <w:r>
+        <w:rPr>
+          <w:b/>
+        </w:rPr>
+        <w:t>ACCURACY</w:t>
+      </w:r>
+      <w:r>
+        <w:rPr>
+          <w:b/>
+        </w:rPr>
+        <w:t>URACY SAU KHI QUA BỘ LỌC STRAVITZKY GOLAY</w:t>
       </w:r>
     </w:p>
     <w:tbl>
@@ -13056,10 +13112,21 @@
       </w:r>
       <w:proofErr w:type="spellEnd"/>
       <w:r>
-        <w:t xml:space="preserve">: Accuracy </w:t>
+        <w:t xml:space="preserve">: </w:t>
       </w:r>
       <w:proofErr w:type="spellStart"/>
       <w:r>
+        <w:t>Accuracy</w:t>
+      </w:r>
+      <w:r>
+        <w:t>uracy</w:t>
+      </w:r>
+      <w:proofErr w:type="spellEnd"/>
+      <w:r>
+        <w:t xml:space="preserve"> </w:t>
+      </w:r>
+      <w:proofErr w:type="spellStart"/>
+      <w:r>
         <w:t>thấp</w:t>
       </w:r>
       <w:proofErr w:type="spellEnd"/>
@@ -13096,10 +13163,695 @@
       </w:r>
       <w:proofErr w:type="spellEnd"/>
       <w:r>
-        <w:t xml:space="preserve"> gốc</w:t>
+        <w:t xml:space="preserve"> </w:t>
+      </w:r>
+      <w:proofErr w:type="spellStart"/>
+      <w:r>
+        <w:t>gốc</w:t>
+      </w:r>
+      <w:proofErr w:type="spellEnd"/>
+    </w:p>
+    <w:tbl>
+      <w:tblPr>
+        <w:tblStyle w:val="TableGrid"/>
+        <w:tblW w:w="0" w:type="auto"/>
+        <w:tblLook w:val="04A0" w:firstRow="1" w:lastRow="0" w:firstColumn="1" w:lastColumn="0" w:noHBand="0" w:noVBand="1"/>
+      </w:tblPr>
+      <w:tblGrid>
+        <w:gridCol w:w="9350"/>
+      </w:tblGrid>
+      <w:tr>
+        <w:tc>
+          <w:tcPr>
+            <w:tcW w:w="9350" w:type="dxa"/>
+          </w:tcPr>
+          <w:p>
+            <w:pPr>
+              <w:autoSpaceDE w:val="0"/>
+              <w:autoSpaceDN w:val="0"/>
+              <w:adjustRightInd w:val="0"/>
+              <w:rPr>
+                <w:rFonts w:ascii="Courier New" w:hAnsi="Courier New" w:cs="Courier New"/>
+                <w:sz w:val="24"/>
+                <w:szCs w:val="24"/>
+              </w:rPr>
+            </w:pPr>
+            <w:proofErr w:type="gramStart"/>
+            <w:r>
+              <w:rPr>
+                <w:rFonts w:ascii="Courier New" w:hAnsi="Courier New" w:cs="Courier New"/>
+                <w:color w:val="000000"/>
+                <w:sz w:val="20"/>
+                <w:szCs w:val="20"/>
+              </w:rPr>
+              <w:t>clear ;</w:t>
+            </w:r>
+            <w:proofErr w:type="gramEnd"/>
+            <w:r>
+              <w:rPr>
+                <w:rFonts w:ascii="Courier New" w:hAnsi="Courier New" w:cs="Courier New"/>
+                <w:color w:val="000000"/>
+                <w:sz w:val="20"/>
+                <w:szCs w:val="20"/>
+              </w:rPr>
+              <w:t xml:space="preserve"> </w:t>
+            </w:r>
+            <w:proofErr w:type="spellStart"/>
+            <w:r>
+              <w:rPr>
+                <w:rFonts w:ascii="Courier New" w:hAnsi="Courier New" w:cs="Courier New"/>
+                <w:color w:val="000000"/>
+                <w:sz w:val="20"/>
+                <w:szCs w:val="20"/>
+              </w:rPr>
+              <w:t>clc</w:t>
+            </w:r>
+            <w:proofErr w:type="spellEnd"/>
+            <w:r>
+              <w:rPr>
+                <w:rFonts w:ascii="Courier New" w:hAnsi="Courier New" w:cs="Courier New"/>
+                <w:color w:val="000000"/>
+                <w:sz w:val="20"/>
+                <w:szCs w:val="20"/>
+              </w:rPr>
+              <w:t>;</w:t>
+            </w:r>
+          </w:p>
+          <w:p>
+            <w:pPr>
+              <w:autoSpaceDE w:val="0"/>
+              <w:autoSpaceDN w:val="0"/>
+              <w:adjustRightInd w:val="0"/>
+              <w:rPr>
+                <w:rFonts w:ascii="Courier New" w:hAnsi="Courier New" w:cs="Courier New"/>
+                <w:sz w:val="24"/>
+                <w:szCs w:val="24"/>
+              </w:rPr>
+            </w:pPr>
+            <w:r>
+              <w:rPr>
+                <w:rFonts w:ascii="Courier New" w:hAnsi="Courier New" w:cs="Courier New"/>
+                <w:color w:val="000000"/>
+                <w:sz w:val="20"/>
+                <w:szCs w:val="20"/>
+              </w:rPr>
+              <w:t>load(</w:t>
+            </w:r>
+            <w:r>
+              <w:rPr>
+                <w:rFonts w:ascii="Courier New" w:hAnsi="Courier New" w:cs="Courier New"/>
+                <w:color w:val="A020F0"/>
+                <w:sz w:val="20"/>
+                <w:szCs w:val="20"/>
+              </w:rPr>
+              <w:t>'</w:t>
+            </w:r>
+            <w:proofErr w:type="spellStart"/>
+            <w:r>
+              <w:rPr>
+                <w:rFonts w:ascii="Courier New" w:hAnsi="Courier New" w:cs="Courier New"/>
+                <w:color w:val="A020F0"/>
+                <w:sz w:val="20"/>
+                <w:szCs w:val="20"/>
+              </w:rPr>
+              <w:t>Dx.mat</w:t>
+            </w:r>
+            <w:proofErr w:type="spellEnd"/>
+            <w:r>
+              <w:rPr>
+                <w:rFonts w:ascii="Courier New" w:hAnsi="Courier New" w:cs="Courier New"/>
+                <w:color w:val="A020F0"/>
+                <w:sz w:val="20"/>
+                <w:szCs w:val="20"/>
+              </w:rPr>
+              <w:t>'</w:t>
+            </w:r>
+            <w:r>
+              <w:rPr>
+                <w:rFonts w:ascii="Courier New" w:hAnsi="Courier New" w:cs="Courier New"/>
+                <w:color w:val="000000"/>
+                <w:sz w:val="20"/>
+                <w:szCs w:val="20"/>
+              </w:rPr>
+              <w:t>);</w:t>
+            </w:r>
+          </w:p>
+          <w:p>
+            <w:pPr>
+              <w:autoSpaceDE w:val="0"/>
+              <w:autoSpaceDN w:val="0"/>
+              <w:adjustRightInd w:val="0"/>
+              <w:rPr>
+                <w:rFonts w:ascii="Courier New" w:hAnsi="Courier New" w:cs="Courier New"/>
+                <w:sz w:val="24"/>
+                <w:szCs w:val="24"/>
+              </w:rPr>
+            </w:pPr>
+            <w:proofErr w:type="spellStart"/>
+            <w:r>
+              <w:rPr>
+                <w:rFonts w:ascii="Courier New" w:hAnsi="Courier New" w:cs="Courier New"/>
+                <w:color w:val="000000"/>
+                <w:sz w:val="20"/>
+                <w:szCs w:val="20"/>
+              </w:rPr>
+              <w:t>Dx</w:t>
+            </w:r>
+            <w:proofErr w:type="spellEnd"/>
+            <w:r>
+              <w:rPr>
+                <w:rFonts w:ascii="Courier New" w:hAnsi="Courier New" w:cs="Courier New"/>
+                <w:color w:val="000000"/>
+                <w:sz w:val="20"/>
+                <w:szCs w:val="20"/>
+              </w:rPr>
+              <w:t>=</w:t>
+            </w:r>
+            <w:proofErr w:type="spellStart"/>
+            <w:r>
+              <w:rPr>
+                <w:rFonts w:ascii="Courier New" w:hAnsi="Courier New" w:cs="Courier New"/>
+                <w:color w:val="000000"/>
+                <w:sz w:val="20"/>
+                <w:szCs w:val="20"/>
+              </w:rPr>
+              <w:t>Dx</w:t>
+            </w:r>
+            <w:proofErr w:type="spellEnd"/>
+            <w:r>
+              <w:rPr>
+                <w:rFonts w:ascii="Courier New" w:hAnsi="Courier New" w:cs="Courier New"/>
+                <w:color w:val="000000"/>
+                <w:sz w:val="20"/>
+                <w:szCs w:val="20"/>
+              </w:rPr>
+              <w:t>';</w:t>
+            </w:r>
+          </w:p>
+          <w:p>
+            <w:pPr>
+              <w:autoSpaceDE w:val="0"/>
+              <w:autoSpaceDN w:val="0"/>
+              <w:adjustRightInd w:val="0"/>
+              <w:rPr>
+                <w:rFonts w:ascii="Courier New" w:hAnsi="Courier New" w:cs="Courier New"/>
+                <w:sz w:val="24"/>
+                <w:szCs w:val="24"/>
+              </w:rPr>
+            </w:pPr>
+            <w:r>
+              <w:rPr>
+                <w:rFonts w:ascii="Courier New" w:hAnsi="Courier New" w:cs="Courier New"/>
+                <w:color w:val="0000FF"/>
+                <w:sz w:val="20"/>
+                <w:szCs w:val="20"/>
+              </w:rPr>
+              <w:t>for</w:t>
+            </w:r>
+            <w:r>
+              <w:rPr>
+                <w:rFonts w:ascii="Courier New" w:hAnsi="Courier New" w:cs="Courier New"/>
+                <w:color w:val="000000"/>
+                <w:sz w:val="20"/>
+                <w:szCs w:val="20"/>
+              </w:rPr>
+              <w:t xml:space="preserve"> </w:t>
+            </w:r>
+            <w:proofErr w:type="spellStart"/>
+            <w:r>
+              <w:rPr>
+                <w:rFonts w:ascii="Courier New" w:hAnsi="Courier New" w:cs="Courier New"/>
+                <w:color w:val="000000"/>
+                <w:sz w:val="20"/>
+                <w:szCs w:val="20"/>
+              </w:rPr>
+              <w:t>i</w:t>
+            </w:r>
+            <w:proofErr w:type="spellEnd"/>
+            <w:r>
+              <w:rPr>
+                <w:rFonts w:ascii="Courier New" w:hAnsi="Courier New" w:cs="Courier New"/>
+                <w:color w:val="000000"/>
+                <w:sz w:val="20"/>
+                <w:szCs w:val="20"/>
+              </w:rPr>
+              <w:t xml:space="preserve"> = 1:98</w:t>
+            </w:r>
+          </w:p>
+          <w:p>
+            <w:pPr>
+              <w:autoSpaceDE w:val="0"/>
+              <w:autoSpaceDN w:val="0"/>
+              <w:adjustRightInd w:val="0"/>
+              <w:rPr>
+                <w:rFonts w:ascii="Courier New" w:hAnsi="Courier New" w:cs="Courier New"/>
+                <w:sz w:val="24"/>
+                <w:szCs w:val="24"/>
+              </w:rPr>
+            </w:pPr>
+            <w:r>
+              <w:rPr>
+                <w:rFonts w:ascii="Courier New" w:hAnsi="Courier New" w:cs="Courier New"/>
+                <w:color w:val="000000"/>
+                <w:sz w:val="20"/>
+                <w:szCs w:val="20"/>
+              </w:rPr>
+              <w:t xml:space="preserve">    </w:t>
+            </w:r>
+            <w:proofErr w:type="spellStart"/>
+            <w:r>
+              <w:rPr>
+                <w:rFonts w:ascii="Courier New" w:hAnsi="Courier New" w:cs="Courier New"/>
+                <w:color w:val="000000"/>
+                <w:sz w:val="20"/>
+                <w:szCs w:val="20"/>
+              </w:rPr>
+              <w:t>Dx_Sgolay</w:t>
+            </w:r>
+            <w:proofErr w:type="spellEnd"/>
+            <w:proofErr w:type="gramStart"/>
+            <w:r>
+              <w:rPr>
+                <w:rFonts w:ascii="Courier New" w:hAnsi="Courier New" w:cs="Courier New"/>
+                <w:color w:val="000000"/>
+                <w:sz w:val="20"/>
+                <w:szCs w:val="20"/>
+              </w:rPr>
+              <w:t>(:,</w:t>
+            </w:r>
+            <w:proofErr w:type="spellStart"/>
+            <w:proofErr w:type="gramEnd"/>
+            <w:r>
+              <w:rPr>
+                <w:rFonts w:ascii="Courier New" w:hAnsi="Courier New" w:cs="Courier New"/>
+                <w:color w:val="000000"/>
+                <w:sz w:val="20"/>
+                <w:szCs w:val="20"/>
+              </w:rPr>
+              <w:t>i</w:t>
+            </w:r>
+            <w:proofErr w:type="spellEnd"/>
+            <w:r>
+              <w:rPr>
+                <w:rFonts w:ascii="Courier New" w:hAnsi="Courier New" w:cs="Courier New"/>
+                <w:color w:val="000000"/>
+                <w:sz w:val="20"/>
+                <w:szCs w:val="20"/>
+              </w:rPr>
+              <w:t xml:space="preserve">) = </w:t>
+            </w:r>
+            <w:proofErr w:type="spellStart"/>
+            <w:r>
+              <w:rPr>
+                <w:rFonts w:ascii="Courier New" w:hAnsi="Courier New" w:cs="Courier New"/>
+                <w:color w:val="000000"/>
+                <w:sz w:val="20"/>
+                <w:szCs w:val="20"/>
+              </w:rPr>
+              <w:t>sgolayfilt</w:t>
+            </w:r>
+            <w:proofErr w:type="spellEnd"/>
+            <w:r>
+              <w:rPr>
+                <w:rFonts w:ascii="Courier New" w:hAnsi="Courier New" w:cs="Courier New"/>
+                <w:color w:val="000000"/>
+                <w:sz w:val="20"/>
+                <w:szCs w:val="20"/>
+              </w:rPr>
+              <w:t>(</w:t>
+            </w:r>
+            <w:proofErr w:type="spellStart"/>
+            <w:r>
+              <w:rPr>
+                <w:rFonts w:ascii="Courier New" w:hAnsi="Courier New" w:cs="Courier New"/>
+                <w:color w:val="000000"/>
+                <w:sz w:val="20"/>
+                <w:szCs w:val="20"/>
+              </w:rPr>
+              <w:t>Dx</w:t>
+            </w:r>
+            <w:proofErr w:type="spellEnd"/>
+            <w:r>
+              <w:rPr>
+                <w:rFonts w:ascii="Courier New" w:hAnsi="Courier New" w:cs="Courier New"/>
+                <w:color w:val="000000"/>
+                <w:sz w:val="20"/>
+                <w:szCs w:val="20"/>
+              </w:rPr>
+              <w:t>(:,</w:t>
+            </w:r>
+            <w:proofErr w:type="spellStart"/>
+            <w:r>
+              <w:rPr>
+                <w:rFonts w:ascii="Courier New" w:hAnsi="Courier New" w:cs="Courier New"/>
+                <w:color w:val="000000"/>
+                <w:sz w:val="20"/>
+                <w:szCs w:val="20"/>
+              </w:rPr>
+              <w:t>i</w:t>
+            </w:r>
+            <w:proofErr w:type="spellEnd"/>
+            <w:r>
+              <w:rPr>
+                <w:rFonts w:ascii="Courier New" w:hAnsi="Courier New" w:cs="Courier New"/>
+                <w:color w:val="000000"/>
+                <w:sz w:val="20"/>
+                <w:szCs w:val="20"/>
+              </w:rPr>
+              <w:t>),1,11);</w:t>
+            </w:r>
+          </w:p>
+          <w:p>
+            <w:pPr>
+              <w:autoSpaceDE w:val="0"/>
+              <w:autoSpaceDN w:val="0"/>
+              <w:adjustRightInd w:val="0"/>
+              <w:rPr>
+                <w:rFonts w:ascii="Courier New" w:hAnsi="Courier New" w:cs="Courier New"/>
+                <w:sz w:val="24"/>
+                <w:szCs w:val="24"/>
+              </w:rPr>
+            </w:pPr>
+            <w:r>
+              <w:rPr>
+                <w:rFonts w:ascii="Courier New" w:hAnsi="Courier New" w:cs="Courier New"/>
+                <w:color w:val="0000FF"/>
+                <w:sz w:val="20"/>
+                <w:szCs w:val="20"/>
+              </w:rPr>
+              <w:t>end</w:t>
+            </w:r>
+          </w:p>
+          <w:p>
+            <w:pPr>
+              <w:autoSpaceDE w:val="0"/>
+              <w:autoSpaceDN w:val="0"/>
+              <w:adjustRightInd w:val="0"/>
+              <w:rPr>
+                <w:rFonts w:ascii="Courier New" w:hAnsi="Courier New" w:cs="Courier New"/>
+                <w:sz w:val="24"/>
+                <w:szCs w:val="24"/>
+              </w:rPr>
+            </w:pPr>
+            <w:proofErr w:type="spellStart"/>
+            <w:r>
+              <w:rPr>
+                <w:rFonts w:ascii="Courier New" w:hAnsi="Courier New" w:cs="Courier New"/>
+                <w:color w:val="000000"/>
+                <w:sz w:val="20"/>
+                <w:szCs w:val="20"/>
+              </w:rPr>
+              <w:t>Dx_Sgolay</w:t>
+            </w:r>
+            <w:proofErr w:type="spellEnd"/>
+            <w:r>
+              <w:rPr>
+                <w:rFonts w:ascii="Courier New" w:hAnsi="Courier New" w:cs="Courier New"/>
+                <w:color w:val="000000"/>
+                <w:sz w:val="20"/>
+                <w:szCs w:val="20"/>
+              </w:rPr>
+              <w:t xml:space="preserve"> = </w:t>
+            </w:r>
+            <w:proofErr w:type="spellStart"/>
+            <w:r>
+              <w:rPr>
+                <w:rFonts w:ascii="Courier New" w:hAnsi="Courier New" w:cs="Courier New"/>
+                <w:color w:val="000000"/>
+                <w:sz w:val="20"/>
+                <w:szCs w:val="20"/>
+              </w:rPr>
+              <w:t>Dx_Sgolay</w:t>
+            </w:r>
+            <w:proofErr w:type="spellEnd"/>
+            <w:r>
+              <w:rPr>
+                <w:rFonts w:ascii="Courier New" w:hAnsi="Courier New" w:cs="Courier New"/>
+                <w:color w:val="000000"/>
+                <w:sz w:val="20"/>
+                <w:szCs w:val="20"/>
+              </w:rPr>
+              <w:t>';</w:t>
+            </w:r>
+          </w:p>
+          <w:p/>
+        </w:tc>
+      </w:tr>
+    </w:tbl>
+    <w:p>
+      <w:r>
+        <w:rPr>
+          <w:noProof/>
+        </w:rPr>
+        <w:lastRenderedPageBreak/>
+        <w:drawing>
+          <wp:inline distT="0" distB="0" distL="0" distR="0" wp14:anchorId="4C81D07F" wp14:editId="1523A84A">
+            <wp:extent cx="5943600" cy="2245995"/>
+            <wp:effectExtent l="0" t="0" r="0" b="1905"/>
+            <wp:docPr id="15" name="Picture 15"/>
+            <wp:cNvGraphicFramePr>
+              <a:graphicFrameLocks xmlns:a="http://schemas.openxmlformats.org/drawingml/2006/main" noChangeAspect="1"/>
+            </wp:cNvGraphicFramePr>
+            <a:graphic xmlns:a="http://schemas.openxmlformats.org/drawingml/2006/main">
+              <a:graphicData uri="http://schemas.openxmlformats.org/drawingml/2006/picture">
+                <pic:pic xmlns:pic="http://schemas.openxmlformats.org/drawingml/2006/picture">
+                  <pic:nvPicPr>
+                    <pic:cNvPr id="1" name=""/>
+                    <pic:cNvPicPr/>
+                  </pic:nvPicPr>
+                  <pic:blipFill>
+                    <a:blip r:embed="rId20"/>
+                    <a:stretch>
+                      <a:fillRect/>
+                    </a:stretch>
+                  </pic:blipFill>
+                  <pic:spPr>
+                    <a:xfrm>
+                      <a:off x="0" y="0"/>
+                      <a:ext cx="5943600" cy="2245995"/>
+                    </a:xfrm>
+                    <a:prstGeom prst="rect">
+                      <a:avLst/>
+                    </a:prstGeom>
+                  </pic:spPr>
+                </pic:pic>
+              </a:graphicData>
+            </a:graphic>
+          </wp:inline>
+        </w:drawing>
+      </w:r>
+    </w:p>
+    <w:p>
+      <w:r>
+        <w:t xml:space="preserve">epoch </w:t>
+      </w:r>
+      <w:r>
+        <w:t xml:space="preserve">= </w:t>
+      </w:r>
+      <w:r>
+        <w:t>2</w:t>
+      </w:r>
+      <w:r>
+        <w:t xml:space="preserve">00 </w:t>
+      </w:r>
+      <w:r>
+        <w:t xml:space="preserve">accuracy </w:t>
+      </w:r>
+      <w:r>
+        <w:t xml:space="preserve">= </w:t>
+      </w:r>
+      <w:r>
+        <w:t>80.9524</w:t>
+      </w:r>
+    </w:p>
+    <w:p>
+      <w:r>
+        <w:t xml:space="preserve">epoch </w:t>
+      </w:r>
+      <w:r>
+        <w:t xml:space="preserve">= 300 </w:t>
+      </w:r>
+      <w:r>
+        <w:t xml:space="preserve">accuracy </w:t>
+      </w:r>
+      <w:r>
+        <w:t xml:space="preserve">= </w:t>
+      </w:r>
+      <w:r>
+        <w:t>88.0952</w:t>
+      </w:r>
+    </w:p>
+    <w:p>
+      <w:r>
+        <w:t xml:space="preserve">epoch </w:t>
+      </w:r>
+      <w:r>
+        <w:t xml:space="preserve">= </w:t>
+      </w:r>
+      <w:r>
+        <w:t>4</w:t>
+      </w:r>
+      <w:r>
+        <w:t xml:space="preserve">00 </w:t>
+      </w:r>
+      <w:r>
+        <w:t xml:space="preserve">accuracy </w:t>
+      </w:r>
+      <w:r>
+        <w:t xml:space="preserve">= </w:t>
+      </w:r>
+      <w:r>
+        <w:t>92</w:t>
+      </w:r>
+      <w:r>
+        <w:t>.9524</w:t>
+      </w:r>
+    </w:p>
+    <w:p>
+      <w:r>
+        <w:t xml:space="preserve">epoch </w:t>
+      </w:r>
+      <w:r>
+        <w:t xml:space="preserve">= </w:t>
+      </w:r>
+      <w:r>
+        <w:t>5</w:t>
+      </w:r>
+      <w:r>
+        <w:t xml:space="preserve">00 </w:t>
+      </w:r>
+      <w:r>
+        <w:t xml:space="preserve">accuracy </w:t>
+      </w:r>
+      <w:r>
+        <w:t xml:space="preserve">= </w:t>
+      </w:r>
+      <w:r>
+        <w:t>76.1905</w:t>
+      </w:r>
+    </w:p>
+    <w:p>
+      <w:r>
+        <w:t xml:space="preserve">epoch </w:t>
+      </w:r>
+      <w:r>
+        <w:t xml:space="preserve">= </w:t>
+      </w:r>
+      <w:r>
+        <w:t>6</w:t>
+      </w:r>
+      <w:r>
+        <w:t xml:space="preserve">00 </w:t>
+      </w:r>
+      <w:r>
+        <w:t xml:space="preserve">accuracy </w:t>
+      </w:r>
+      <w:r>
+        <w:t>=</w:t>
+      </w:r>
+      <w:r>
+        <w:t xml:space="preserve"> </w:t>
+      </w:r>
+      <w:r>
+        <w:t>90.4762</w:t>
+      </w:r>
+    </w:p>
+    <w:p>
+      <w:r>
+        <w:t xml:space="preserve">epoch </w:t>
+      </w:r>
+      <w:r>
+        <w:t xml:space="preserve">= </w:t>
+      </w:r>
+      <w:r>
+        <w:t>7</w:t>
+      </w:r>
+      <w:r>
+        <w:t xml:space="preserve">00 </w:t>
+      </w:r>
+      <w:r>
+        <w:t xml:space="preserve">accuracy </w:t>
+      </w:r>
+      <w:r>
+        <w:t>=</w:t>
+      </w:r>
+      <w:r>
+        <w:t xml:space="preserve"> </w:t>
+      </w:r>
+      <w:r>
+        <w:t>78.5714</w:t>
+      </w:r>
+    </w:p>
+    <w:p>
+      <w:r>
+        <w:t xml:space="preserve">epoch </w:t>
+      </w:r>
+      <w:r>
+        <w:t xml:space="preserve">= </w:t>
+      </w:r>
+      <w:r>
+        <w:t>8</w:t>
+      </w:r>
+      <w:r>
+        <w:t xml:space="preserve">00 </w:t>
+      </w:r>
+      <w:r>
+        <w:t xml:space="preserve">accuracy </w:t>
+      </w:r>
+      <w:r>
+        <w:t xml:space="preserve">= </w:t>
+      </w:r>
+      <w:r>
+        <w:t>76.1905</w:t>
+      </w:r>
+    </w:p>
+    <w:p>
+      <w:r>
+        <w:t xml:space="preserve">epoch </w:t>
+      </w:r>
+      <w:r>
+        <w:t xml:space="preserve">= </w:t>
+      </w:r>
+      <w:r>
+        <w:t>9</w:t>
+      </w:r>
+      <w:r>
+        <w:t xml:space="preserve">00 </w:t>
+      </w:r>
+      <w:r>
+        <w:t xml:space="preserve">accuracy </w:t>
+      </w:r>
+      <w:r>
+        <w:t xml:space="preserve">= </w:t>
+      </w:r>
+      <w:r>
+        <w:t>80.9524</w:t>
+      </w:r>
+    </w:p>
+    <w:p>
+      <w:r>
+        <w:t xml:space="preserve">epoch </w:t>
+      </w:r>
+      <w:r>
+        <w:t xml:space="preserve">= </w:t>
+      </w:r>
+      <w:r>
+        <w:t>100</w:t>
+      </w:r>
+      <w:r>
+        <w:t xml:space="preserve">0 </w:t>
+      </w:r>
+      <w:r>
+        <w:t xml:space="preserve">accuracy </w:t>
       </w:r>
       <w:bookmarkStart w:id="0" w:name="_GoBack"/>
       <w:bookmarkEnd w:id="0"/>
+      <w:r>
+        <w:t xml:space="preserve">= </w:t>
+      </w:r>
+      <w:r>
+        <w:t>78.5714</w:t>
+      </w:r>
     </w:p>
     <w:sectPr>
       <w:pgSz w:w="12240" w:h="15840"/>
